--- a/Final User Stories 22.03.18.docx
+++ b/Final User Stories 22.03.18.docx
@@ -3110,14 +3110,7 @@
           <w:b/>
           <w:sz w:val="36"/>
         </w:rPr>
-        <w:t xml:space="preserve"> – Sprint </w:t>
-      </w:r>
-      <w:r>
-        <w:rPr>
-          <w:b/>
-          <w:sz w:val="36"/>
-        </w:rPr>
-        <w:t>2</w:t>
+        <w:t xml:space="preserve"> – Sprint 2</w:t>
       </w:r>
     </w:p>
     <w:tbl>
@@ -3166,16 +3159,7 @@
                 <w:sz w:val="22"/>
                 <w:szCs w:val="22"/>
               </w:rPr>
-              <w:t xml:space="preserve"> 0</w:t>
-            </w:r>
-            <w:r>
-              <w:rPr>
-                <w:rFonts w:ascii="Arial" w:hAnsi="Arial" w:cs="Arial"/>
-                <w:color w:val="000000"/>
-                <w:sz w:val="22"/>
-                <w:szCs w:val="22"/>
-              </w:rPr>
-              <w:t>7</w:t>
+              <w:t xml:space="preserve"> 07</w:t>
             </w:r>
           </w:p>
         </w:tc>
@@ -3301,16 +3285,7 @@
                 <w:sz w:val="22"/>
                 <w:szCs w:val="22"/>
               </w:rPr>
-              <w:t xml:space="preserve"> </w:t>
-            </w:r>
-            <w:r>
-              <w:rPr>
-                <w:rFonts w:ascii="Arial" w:hAnsi="Arial" w:cs="Arial"/>
-                <w:color w:val="000000"/>
-                <w:sz w:val="22"/>
-                <w:szCs w:val="22"/>
-              </w:rPr>
-              <w:t>8</w:t>
+              <w:t xml:space="preserve"> 8</w:t>
             </w:r>
           </w:p>
         </w:tc>
@@ -3347,34 +3322,7 @@
                 <w:sz w:val="22"/>
                 <w:szCs w:val="22"/>
               </w:rPr>
-              <w:t>As a</w:t>
-            </w:r>
-            <w:r>
-              <w:rPr>
-                <w:rFonts w:ascii="Arial" w:hAnsi="Arial" w:cs="Arial"/>
-                <w:color w:val="000000"/>
-                <w:sz w:val="22"/>
-                <w:szCs w:val="22"/>
-              </w:rPr>
-              <w:t xml:space="preserve"> Website Owner</w:t>
-            </w:r>
-            <w:r>
-              <w:rPr>
-                <w:rFonts w:ascii="Arial" w:hAnsi="Arial" w:cs="Arial"/>
-                <w:color w:val="000000"/>
-                <w:sz w:val="22"/>
-                <w:szCs w:val="22"/>
-              </w:rPr>
-              <w:t>,</w:t>
-            </w:r>
-            <w:r>
-              <w:rPr>
-                <w:rFonts w:ascii="Arial" w:hAnsi="Arial" w:cs="Arial"/>
-                <w:color w:val="000000"/>
-                <w:sz w:val="22"/>
-                <w:szCs w:val="22"/>
-              </w:rPr>
-              <w:t xml:space="preserve"> I want my Music School Data to be stored, so that I may later access and manipulate it when necessary.</w:t>
+              <w:t>As a Website Owner, I want my Music School Data to be stored, so that I may later access and manipulate it when necessary.</w:t>
             </w:r>
           </w:p>
         </w:tc>
@@ -3482,16 +3430,7 @@
                 <w:sz w:val="22"/>
                 <w:szCs w:val="22"/>
               </w:rPr>
-              <w:t xml:space="preserve">Data Tables with </w:t>
-            </w:r>
-            <w:r>
-              <w:rPr>
-                <w:rFonts w:ascii="Arial" w:hAnsi="Arial" w:cs="Arial"/>
-                <w:color w:val="000000"/>
-                <w:sz w:val="22"/>
-                <w:szCs w:val="22"/>
-              </w:rPr>
-              <w:t>List of languages spoken by each teacher</w:t>
+              <w:t>Data Tables with List of languages spoken by each teacher</w:t>
             </w:r>
           </w:p>
           <w:p>
@@ -3689,16 +3628,7 @@
                 <w:sz w:val="22"/>
                 <w:szCs w:val="22"/>
               </w:rPr>
-              <w:t xml:space="preserve"> 0</w:t>
-            </w:r>
-            <w:r>
-              <w:rPr>
-                <w:rFonts w:ascii="Arial" w:hAnsi="Arial" w:cs="Arial"/>
-                <w:color w:val="000000"/>
-                <w:sz w:val="22"/>
-                <w:szCs w:val="22"/>
-              </w:rPr>
-              <w:t>8</w:t>
+              <w:t xml:space="preserve"> 08</w:t>
             </w:r>
           </w:p>
         </w:tc>
@@ -3739,14 +3669,7 @@
                 <w:rFonts w:asciiTheme="minorHAnsi" w:hAnsiTheme="minorHAnsi" w:cstheme="minorHAnsi"/>
                 <w:color w:val="auto"/>
               </w:rPr>
-              <w:t xml:space="preserve">Stored </w:t>
-            </w:r>
-            <w:r>
-              <w:rPr>
-                <w:rFonts w:asciiTheme="minorHAnsi" w:hAnsiTheme="minorHAnsi" w:cstheme="minorHAnsi"/>
-                <w:color w:val="auto"/>
-              </w:rPr>
-              <w:t>User Data</w:t>
+              <w:t>Stored User Data</w:t>
             </w:r>
           </w:p>
           <w:p>
@@ -3869,16 +3792,7 @@
                 <w:sz w:val="22"/>
                 <w:szCs w:val="22"/>
               </w:rPr>
-              <w:t xml:space="preserve">As a Website Owner, I want my </w:t>
-            </w:r>
-            <w:r>
-              <w:rPr>
-                <w:rFonts w:ascii="Arial" w:hAnsi="Arial" w:cs="Arial"/>
-                <w:color w:val="000000"/>
-                <w:sz w:val="22"/>
-                <w:szCs w:val="22"/>
-              </w:rPr>
-              <w:t>User Data to be stored in a Database, so that I may later access and manipulate it when necessary.</w:t>
+              <w:t>As a Website Owner, I want my User Data to be stored in a Database, so that I may later access and manipulate it when necessary.</w:t>
             </w:r>
           </w:p>
         </w:tc>
@@ -3934,16 +3848,7 @@
                 <w:sz w:val="22"/>
                 <w:szCs w:val="22"/>
               </w:rPr>
-              <w:t>Data Tables fo</w:t>
-            </w:r>
-            <w:r>
-              <w:rPr>
-                <w:rFonts w:ascii="Arial" w:hAnsi="Arial" w:cs="Arial"/>
-                <w:color w:val="000000"/>
-                <w:sz w:val="22"/>
-                <w:szCs w:val="22"/>
-              </w:rPr>
-              <w:t xml:space="preserve">r User Log </w:t>
+              <w:t xml:space="preserve">Data Tables for User Log </w:t>
             </w:r>
             <w:proofErr w:type="gramStart"/>
             <w:r>
@@ -3989,16 +3894,7 @@
                 <w:sz w:val="22"/>
                 <w:szCs w:val="22"/>
               </w:rPr>
-              <w:t xml:space="preserve">Data Tables for </w:t>
-            </w:r>
-            <w:r>
-              <w:rPr>
-                <w:rFonts w:ascii="Arial" w:hAnsi="Arial" w:cs="Arial"/>
-                <w:color w:val="000000"/>
-                <w:sz w:val="22"/>
-                <w:szCs w:val="22"/>
-              </w:rPr>
-              <w:t>User Lessons Details</w:t>
+              <w:t>Data Tables for User Lessons Details</w:t>
             </w:r>
           </w:p>
           <w:p>
@@ -4024,16 +3920,7 @@
                 <w:sz w:val="22"/>
                 <w:szCs w:val="22"/>
               </w:rPr>
-              <w:t xml:space="preserve">Data Tables </w:t>
-            </w:r>
-            <w:r>
-              <w:rPr>
-                <w:rFonts w:ascii="Arial" w:hAnsi="Arial" w:cs="Arial"/>
-                <w:color w:val="000000"/>
-                <w:sz w:val="22"/>
-                <w:szCs w:val="22"/>
-              </w:rPr>
-              <w:t>with User</w:t>
+              <w:t>Data Tables with User</w:t>
             </w:r>
             <w:r>
               <w:rPr>
@@ -4261,6 +4148,8 @@
             </w:r>
           </w:p>
         </w:tc>
+        <w:bookmarkStart w:id="0" w:name="_GoBack"/>
+        <w:bookmarkEnd w:id="0"/>
       </w:tr>
     </w:tbl>
     <w:p/>
@@ -4271,10 +4160,10 @@
         <w:tblLook w:val="04A0" w:firstRow="1" w:lastRow="0" w:firstColumn="1" w:lastColumn="0" w:noHBand="0" w:noVBand="1"/>
       </w:tblPr>
       <w:tblGrid>
-        <w:gridCol w:w="1378"/>
-        <w:gridCol w:w="3508"/>
-        <w:gridCol w:w="1317"/>
-        <w:gridCol w:w="1647"/>
+        <w:gridCol w:w="1603"/>
+        <w:gridCol w:w="3799"/>
+        <w:gridCol w:w="1688"/>
+        <w:gridCol w:w="1926"/>
       </w:tblGrid>
       <w:tr>
         <w:trPr>
@@ -4476,13 +4365,62 @@
               <w:spacing w:before="0" w:beforeAutospacing="0" w:after="0" w:afterAutospacing="0"/>
               <w:rPr>
                 <w:rFonts w:ascii="Arial" w:hAnsi="Arial" w:cs="Arial"/>
-                <w:b w:val="0"/>
                 <w:bCs w:val="0"/>
                 <w:color w:val="000000"/>
                 <w:sz w:val="22"/>
                 <w:szCs w:val="22"/>
               </w:rPr>
             </w:pPr>
+            <w:r>
+              <w:rPr>
+                <w:rFonts w:ascii="Arial" w:hAnsi="Arial" w:cs="Arial"/>
+                <w:bCs w:val="0"/>
+                <w:color w:val="000000"/>
+                <w:sz w:val="22"/>
+                <w:szCs w:val="22"/>
+              </w:rPr>
+              <w:t xml:space="preserve">As a Website Owner, I want the website to be able to access and update information stored in a Database so that I can keep track of </w:t>
+            </w:r>
+            <w:r>
+              <w:rPr>
+                <w:rFonts w:ascii="Arial" w:hAnsi="Arial" w:cs="Arial"/>
+                <w:bCs w:val="0"/>
+                <w:color w:val="000000"/>
+                <w:sz w:val="22"/>
+                <w:szCs w:val="22"/>
+              </w:rPr>
+              <w:t>I</w:t>
+            </w:r>
+            <w:r>
+              <w:rPr>
+                <w:rFonts w:ascii="Arial" w:hAnsi="Arial" w:cs="Arial"/>
+                <w:bCs w:val="0"/>
+                <w:color w:val="000000"/>
+                <w:sz w:val="22"/>
+                <w:szCs w:val="22"/>
+              </w:rPr>
+              <w:t>nventory</w:t>
+            </w:r>
+            <w:r>
+              <w:rPr>
+                <w:rFonts w:ascii="Arial" w:hAnsi="Arial" w:cs="Arial"/>
+                <w:bCs w:val="0"/>
+                <w:color w:val="000000"/>
+                <w:sz w:val="22"/>
+                <w:szCs w:val="22"/>
+              </w:rPr>
+              <w:t xml:space="preserve"> and Users</w:t>
+            </w:r>
+            <w:r>
+              <w:rPr>
+                <w:rFonts w:ascii="Arial" w:hAnsi="Arial" w:cs="Arial"/>
+                <w:bCs w:val="0"/>
+                <w:color w:val="000000"/>
+                <w:sz w:val="22"/>
+                <w:szCs w:val="22"/>
+              </w:rPr>
+              <w:t>.</w:t>
+            </w:r>
           </w:p>
         </w:tc>
       </w:tr>
@@ -4500,15 +4438,81 @@
             <w:pPr>
               <w:pStyle w:val="NormalWeb"/>
               <w:spacing w:before="0" w:beforeAutospacing="0" w:after="0" w:afterAutospacing="0"/>
-              <w:ind w:left="720"/>
               <w:textAlignment w:val="baseline"/>
               <w:rPr>
                 <w:rFonts w:ascii="Arial" w:hAnsi="Arial" w:cs="Arial"/>
-                <w:color w:val="000000"/>
-                <w:sz w:val="22"/>
-                <w:szCs w:val="22"/>
-              </w:rPr>
-            </w:pPr>
+                <w:bCs w:val="0"/>
+                <w:color w:val="000000"/>
+                <w:sz w:val="22"/>
+                <w:szCs w:val="22"/>
+              </w:rPr>
+            </w:pPr>
+            <w:r>
+              <w:rPr>
+                <w:rFonts w:ascii="Arial" w:hAnsi="Arial" w:cs="Arial"/>
+                <w:b w:val="0"/>
+                <w:color w:val="000000"/>
+                <w:sz w:val="22"/>
+                <w:szCs w:val="22"/>
+              </w:rPr>
+              <w:t>Acceptance Criteria:</w:t>
+            </w:r>
+          </w:p>
+          <w:p>
+            <w:pPr>
+              <w:pStyle w:val="NormalWeb"/>
+              <w:numPr>
+                <w:ilvl w:val="0"/>
+                <w:numId w:val="13"/>
+              </w:numPr>
+              <w:spacing w:before="0" w:beforeAutospacing="0" w:after="0" w:afterAutospacing="0"/>
+              <w:textAlignment w:val="baseline"/>
+              <w:rPr>
+                <w:rFonts w:ascii="Arial" w:hAnsi="Arial" w:cs="Arial"/>
+                <w:b w:val="0"/>
+                <w:color w:val="000000"/>
+                <w:sz w:val="22"/>
+                <w:szCs w:val="22"/>
+              </w:rPr>
+            </w:pPr>
+            <w:r>
+              <w:rPr>
+                <w:rFonts w:ascii="Arial" w:hAnsi="Arial" w:cs="Arial"/>
+                <w:b w:val="0"/>
+                <w:color w:val="000000"/>
+                <w:sz w:val="22"/>
+                <w:szCs w:val="22"/>
+              </w:rPr>
+              <w:t>Website can Access the Database</w:t>
+            </w:r>
+          </w:p>
+          <w:p>
+            <w:pPr>
+              <w:pStyle w:val="NormalWeb"/>
+              <w:numPr>
+                <w:ilvl w:val="0"/>
+                <w:numId w:val="13"/>
+              </w:numPr>
+              <w:spacing w:before="0" w:beforeAutospacing="0" w:after="0" w:afterAutospacing="0"/>
+              <w:textAlignment w:val="baseline"/>
+              <w:rPr>
+                <w:rFonts w:ascii="Arial" w:hAnsi="Arial" w:cs="Arial"/>
+                <w:b w:val="0"/>
+                <w:color w:val="000000"/>
+                <w:sz w:val="22"/>
+                <w:szCs w:val="22"/>
+              </w:rPr>
+            </w:pPr>
+            <w:r>
+              <w:rPr>
+                <w:rFonts w:ascii="Arial" w:hAnsi="Arial" w:cs="Arial"/>
+                <w:b w:val="0"/>
+                <w:color w:val="000000"/>
+                <w:sz w:val="22"/>
+                <w:szCs w:val="22"/>
+              </w:rPr>
+              <w:t>Website can Update the Database</w:t>
+            </w:r>
           </w:p>
         </w:tc>
       </w:tr>
@@ -4527,15 +4531,78 @@
             <w:pPr>
               <w:pStyle w:val="NormalWeb"/>
               <w:spacing w:before="0" w:beforeAutospacing="0" w:after="0" w:afterAutospacing="0"/>
-              <w:ind w:left="720"/>
               <w:textAlignment w:val="baseline"/>
               <w:rPr>
                 <w:rFonts w:asciiTheme="minorHAnsi" w:hAnsiTheme="minorHAnsi" w:cstheme="minorHAnsi"/>
-                <w:color w:val="000000"/>
-                <w:sz w:val="22"/>
-                <w:szCs w:val="22"/>
-              </w:rPr>
-            </w:pPr>
+                <w:b w:val="0"/>
+                <w:bCs w:val="0"/>
+                <w:color w:val="000000"/>
+                <w:sz w:val="22"/>
+                <w:szCs w:val="22"/>
+              </w:rPr>
+            </w:pPr>
+            <w:r>
+              <w:rPr>
+                <w:rFonts w:asciiTheme="minorHAnsi" w:hAnsiTheme="minorHAnsi" w:cstheme="minorHAnsi"/>
+                <w:color w:val="000000"/>
+                <w:sz w:val="22"/>
+                <w:szCs w:val="22"/>
+              </w:rPr>
+              <w:t>Notes:</w:t>
+            </w:r>
+          </w:p>
+          <w:p>
+            <w:pPr>
+              <w:pStyle w:val="NormalWeb"/>
+              <w:numPr>
+                <w:ilvl w:val="0"/>
+                <w:numId w:val="14"/>
+              </w:numPr>
+              <w:spacing w:before="0" w:beforeAutospacing="0" w:after="0" w:afterAutospacing="0"/>
+              <w:textAlignment w:val="baseline"/>
+              <w:rPr>
+                <w:rFonts w:asciiTheme="minorHAnsi" w:hAnsiTheme="minorHAnsi" w:cstheme="minorHAnsi"/>
+                <w:color w:val="000000"/>
+                <w:sz w:val="22"/>
+                <w:szCs w:val="22"/>
+              </w:rPr>
+            </w:pPr>
+            <w:r>
+              <w:rPr>
+                <w:rFonts w:asciiTheme="minorHAnsi" w:hAnsiTheme="minorHAnsi" w:cstheme="minorHAnsi"/>
+                <w:color w:val="000000"/>
+                <w:sz w:val="22"/>
+                <w:szCs w:val="22"/>
+              </w:rPr>
+              <w:t xml:space="preserve">Website will be able to pull relevant data from the database </w:t>
+            </w:r>
+          </w:p>
+          <w:p>
+            <w:pPr>
+              <w:pStyle w:val="NormalWeb"/>
+              <w:numPr>
+                <w:ilvl w:val="0"/>
+                <w:numId w:val="14"/>
+              </w:numPr>
+              <w:spacing w:before="0" w:beforeAutospacing="0" w:after="0" w:afterAutospacing="0"/>
+              <w:textAlignment w:val="baseline"/>
+              <w:rPr>
+                <w:rFonts w:asciiTheme="minorHAnsi" w:hAnsiTheme="minorHAnsi" w:cstheme="minorHAnsi"/>
+                <w:color w:val="000000"/>
+                <w:sz w:val="22"/>
+                <w:szCs w:val="22"/>
+              </w:rPr>
+            </w:pPr>
+            <w:r>
+              <w:rPr>
+                <w:rFonts w:asciiTheme="minorHAnsi" w:hAnsiTheme="minorHAnsi" w:cstheme="minorHAnsi"/>
+                <w:color w:val="000000"/>
+                <w:sz w:val="22"/>
+                <w:szCs w:val="22"/>
+              </w:rPr>
+              <w:lastRenderedPageBreak/>
+              <w:t>Changes made from the website need to be pushed to the database and that database will update accordingly</w:t>
+            </w:r>
           </w:p>
         </w:tc>
       </w:tr>
@@ -4578,7 +4645,6 @@
                 <w:sz w:val="22"/>
                 <w:szCs w:val="22"/>
               </w:rPr>
-              <w:lastRenderedPageBreak/>
               <w:t>Story ID:</w:t>
             </w:r>
             <w:r>
@@ -4588,16 +4654,7 @@
                 <w:sz w:val="22"/>
                 <w:szCs w:val="22"/>
               </w:rPr>
-              <w:t xml:space="preserve"> </w:t>
-            </w:r>
-            <w:r>
-              <w:rPr>
-                <w:rFonts w:ascii="Arial" w:hAnsi="Arial" w:cs="Arial"/>
-                <w:color w:val="000000"/>
-                <w:sz w:val="22"/>
-                <w:szCs w:val="22"/>
-              </w:rPr>
-              <w:t>10</w:t>
+              <w:t xml:space="preserve"> 10</w:t>
             </w:r>
           </w:p>
         </w:tc>
@@ -4856,16 +4913,7 @@
                 <w:sz w:val="22"/>
                 <w:szCs w:val="22"/>
               </w:rPr>
-              <w:t xml:space="preserve"> </w:t>
-            </w:r>
-            <w:r>
-              <w:rPr>
-                <w:rFonts w:ascii="Arial" w:hAnsi="Arial" w:cs="Arial"/>
-                <w:color w:val="000000"/>
-                <w:sz w:val="22"/>
-                <w:szCs w:val="22"/>
-              </w:rPr>
-              <w:t>1</w:t>
+              <w:t xml:space="preserve"> 1</w:t>
             </w:r>
             <w:r>
               <w:rPr>
@@ -5084,10 +5132,7 @@
       </w:tr>
     </w:tbl>
     <w:p/>
-    <w:p>
-      <w:bookmarkStart w:id="0" w:name="_GoBack"/>
-      <w:bookmarkEnd w:id="0"/>
-    </w:p>
+    <w:p/>
     <w:sectPr>
       <w:pgSz w:w="11906" w:h="16838"/>
       <w:pgMar w:top="1440" w:right="1440" w:bottom="1440" w:left="1440" w:header="708" w:footer="708" w:gutter="0"/>
@@ -5250,6 +5295,119 @@
     </w:lvl>
   </w:abstractNum>
   <w:abstractNum w:abstractNumId="1" w15:restartNumberingAfterBreak="0">
+    <w:nsid w:val="23E708FD"/>
+    <w:multiLevelType w:val="hybridMultilevel"/>
+    <w:tmpl w:val="E3BC4430"/>
+    <w:lvl w:ilvl="0" w:tplc="0C090001">
+      <w:start w:val="1"/>
+      <w:numFmt w:val="bullet"/>
+      <w:lvlText w:val=""/>
+      <w:lvlJc w:val="left"/>
+      <w:pPr>
+        <w:ind w:left="720" w:hanging="360"/>
+      </w:pPr>
+      <w:rPr>
+        <w:rFonts w:ascii="Symbol" w:hAnsi="Symbol" w:hint="default"/>
+      </w:rPr>
+    </w:lvl>
+    <w:lvl w:ilvl="1" w:tplc="0C090003" w:tentative="1">
+      <w:start w:val="1"/>
+      <w:numFmt w:val="bullet"/>
+      <w:lvlText w:val="o"/>
+      <w:lvlJc w:val="left"/>
+      <w:pPr>
+        <w:ind w:left="1440" w:hanging="360"/>
+      </w:pPr>
+      <w:rPr>
+        <w:rFonts w:ascii="Courier New" w:hAnsi="Courier New" w:cs="Courier New" w:hint="default"/>
+      </w:rPr>
+    </w:lvl>
+    <w:lvl w:ilvl="2" w:tplc="0C090005" w:tentative="1">
+      <w:start w:val="1"/>
+      <w:numFmt w:val="bullet"/>
+      <w:lvlText w:val=""/>
+      <w:lvlJc w:val="left"/>
+      <w:pPr>
+        <w:ind w:left="2160" w:hanging="360"/>
+      </w:pPr>
+      <w:rPr>
+        <w:rFonts w:ascii="Wingdings" w:hAnsi="Wingdings" w:hint="default"/>
+      </w:rPr>
+    </w:lvl>
+    <w:lvl w:ilvl="3" w:tplc="0C090001" w:tentative="1">
+      <w:start w:val="1"/>
+      <w:numFmt w:val="bullet"/>
+      <w:lvlText w:val=""/>
+      <w:lvlJc w:val="left"/>
+      <w:pPr>
+        <w:ind w:left="2880" w:hanging="360"/>
+      </w:pPr>
+      <w:rPr>
+        <w:rFonts w:ascii="Symbol" w:hAnsi="Symbol" w:hint="default"/>
+      </w:rPr>
+    </w:lvl>
+    <w:lvl w:ilvl="4" w:tplc="0C090003" w:tentative="1">
+      <w:start w:val="1"/>
+      <w:numFmt w:val="bullet"/>
+      <w:lvlText w:val="o"/>
+      <w:lvlJc w:val="left"/>
+      <w:pPr>
+        <w:ind w:left="3600" w:hanging="360"/>
+      </w:pPr>
+      <w:rPr>
+        <w:rFonts w:ascii="Courier New" w:hAnsi="Courier New" w:cs="Courier New" w:hint="default"/>
+      </w:rPr>
+    </w:lvl>
+    <w:lvl w:ilvl="5" w:tplc="0C090005" w:tentative="1">
+      <w:start w:val="1"/>
+      <w:numFmt w:val="bullet"/>
+      <w:lvlText w:val=""/>
+      <w:lvlJc w:val="left"/>
+      <w:pPr>
+        <w:ind w:left="4320" w:hanging="360"/>
+      </w:pPr>
+      <w:rPr>
+        <w:rFonts w:ascii="Wingdings" w:hAnsi="Wingdings" w:hint="default"/>
+      </w:rPr>
+    </w:lvl>
+    <w:lvl w:ilvl="6" w:tplc="0C090001" w:tentative="1">
+      <w:start w:val="1"/>
+      <w:numFmt w:val="bullet"/>
+      <w:lvlText w:val=""/>
+      <w:lvlJc w:val="left"/>
+      <w:pPr>
+        <w:ind w:left="5040" w:hanging="360"/>
+      </w:pPr>
+      <w:rPr>
+        <w:rFonts w:ascii="Symbol" w:hAnsi="Symbol" w:hint="default"/>
+      </w:rPr>
+    </w:lvl>
+    <w:lvl w:ilvl="7" w:tplc="0C090003" w:tentative="1">
+      <w:start w:val="1"/>
+      <w:numFmt w:val="bullet"/>
+      <w:lvlText w:val="o"/>
+      <w:lvlJc w:val="left"/>
+      <w:pPr>
+        <w:ind w:left="5760" w:hanging="360"/>
+      </w:pPr>
+      <w:rPr>
+        <w:rFonts w:ascii="Courier New" w:hAnsi="Courier New" w:cs="Courier New" w:hint="default"/>
+      </w:rPr>
+    </w:lvl>
+    <w:lvl w:ilvl="8" w:tplc="0C090005" w:tentative="1">
+      <w:start w:val="1"/>
+      <w:numFmt w:val="bullet"/>
+      <w:lvlText w:val=""/>
+      <w:lvlJc w:val="left"/>
+      <w:pPr>
+        <w:ind w:left="6480" w:hanging="360"/>
+      </w:pPr>
+      <w:rPr>
+        <w:rFonts w:ascii="Wingdings" w:hAnsi="Wingdings" w:hint="default"/>
+      </w:rPr>
+    </w:lvl>
+  </w:abstractNum>
+  <w:abstractNum w:abstractNumId="2" w15:restartNumberingAfterBreak="0">
     <w:nsid w:val="2BE06E91"/>
     <w:multiLevelType w:val="multilevel"/>
     <w:tmpl w:val="0512EBEE"/>
@@ -5398,7 +5556,120 @@
       </w:rPr>
     </w:lvl>
   </w:abstractNum>
-  <w:abstractNum w:abstractNumId="2" w15:restartNumberingAfterBreak="0">
+  <w:abstractNum w:abstractNumId="3" w15:restartNumberingAfterBreak="0">
+    <w:nsid w:val="37D1023E"/>
+    <w:multiLevelType w:val="hybridMultilevel"/>
+    <w:tmpl w:val="5CBC3654"/>
+    <w:lvl w:ilvl="0" w:tplc="0C090001">
+      <w:start w:val="1"/>
+      <w:numFmt w:val="bullet"/>
+      <w:lvlText w:val=""/>
+      <w:lvlJc w:val="left"/>
+      <w:pPr>
+        <w:ind w:left="720" w:hanging="360"/>
+      </w:pPr>
+      <w:rPr>
+        <w:rFonts w:ascii="Symbol" w:hAnsi="Symbol" w:hint="default"/>
+      </w:rPr>
+    </w:lvl>
+    <w:lvl w:ilvl="1" w:tplc="0C090003" w:tentative="1">
+      <w:start w:val="1"/>
+      <w:numFmt w:val="bullet"/>
+      <w:lvlText w:val="o"/>
+      <w:lvlJc w:val="left"/>
+      <w:pPr>
+        <w:ind w:left="1440" w:hanging="360"/>
+      </w:pPr>
+      <w:rPr>
+        <w:rFonts w:ascii="Courier New" w:hAnsi="Courier New" w:cs="Courier New" w:hint="default"/>
+      </w:rPr>
+    </w:lvl>
+    <w:lvl w:ilvl="2" w:tplc="0C090005" w:tentative="1">
+      <w:start w:val="1"/>
+      <w:numFmt w:val="bullet"/>
+      <w:lvlText w:val=""/>
+      <w:lvlJc w:val="left"/>
+      <w:pPr>
+        <w:ind w:left="2160" w:hanging="360"/>
+      </w:pPr>
+      <w:rPr>
+        <w:rFonts w:ascii="Wingdings" w:hAnsi="Wingdings" w:hint="default"/>
+      </w:rPr>
+    </w:lvl>
+    <w:lvl w:ilvl="3" w:tplc="0C090001" w:tentative="1">
+      <w:start w:val="1"/>
+      <w:numFmt w:val="bullet"/>
+      <w:lvlText w:val=""/>
+      <w:lvlJc w:val="left"/>
+      <w:pPr>
+        <w:ind w:left="2880" w:hanging="360"/>
+      </w:pPr>
+      <w:rPr>
+        <w:rFonts w:ascii="Symbol" w:hAnsi="Symbol" w:hint="default"/>
+      </w:rPr>
+    </w:lvl>
+    <w:lvl w:ilvl="4" w:tplc="0C090003" w:tentative="1">
+      <w:start w:val="1"/>
+      <w:numFmt w:val="bullet"/>
+      <w:lvlText w:val="o"/>
+      <w:lvlJc w:val="left"/>
+      <w:pPr>
+        <w:ind w:left="3600" w:hanging="360"/>
+      </w:pPr>
+      <w:rPr>
+        <w:rFonts w:ascii="Courier New" w:hAnsi="Courier New" w:cs="Courier New" w:hint="default"/>
+      </w:rPr>
+    </w:lvl>
+    <w:lvl w:ilvl="5" w:tplc="0C090005" w:tentative="1">
+      <w:start w:val="1"/>
+      <w:numFmt w:val="bullet"/>
+      <w:lvlText w:val=""/>
+      <w:lvlJc w:val="left"/>
+      <w:pPr>
+        <w:ind w:left="4320" w:hanging="360"/>
+      </w:pPr>
+      <w:rPr>
+        <w:rFonts w:ascii="Wingdings" w:hAnsi="Wingdings" w:hint="default"/>
+      </w:rPr>
+    </w:lvl>
+    <w:lvl w:ilvl="6" w:tplc="0C090001" w:tentative="1">
+      <w:start w:val="1"/>
+      <w:numFmt w:val="bullet"/>
+      <w:lvlText w:val=""/>
+      <w:lvlJc w:val="left"/>
+      <w:pPr>
+        <w:ind w:left="5040" w:hanging="360"/>
+      </w:pPr>
+      <w:rPr>
+        <w:rFonts w:ascii="Symbol" w:hAnsi="Symbol" w:hint="default"/>
+      </w:rPr>
+    </w:lvl>
+    <w:lvl w:ilvl="7" w:tplc="0C090003" w:tentative="1">
+      <w:start w:val="1"/>
+      <w:numFmt w:val="bullet"/>
+      <w:lvlText w:val="o"/>
+      <w:lvlJc w:val="left"/>
+      <w:pPr>
+        <w:ind w:left="5760" w:hanging="360"/>
+      </w:pPr>
+      <w:rPr>
+        <w:rFonts w:ascii="Courier New" w:hAnsi="Courier New" w:cs="Courier New" w:hint="default"/>
+      </w:rPr>
+    </w:lvl>
+    <w:lvl w:ilvl="8" w:tplc="0C090005" w:tentative="1">
+      <w:start w:val="1"/>
+      <w:numFmt w:val="bullet"/>
+      <w:lvlText w:val=""/>
+      <w:lvlJc w:val="left"/>
+      <w:pPr>
+        <w:ind w:left="6480" w:hanging="360"/>
+      </w:pPr>
+      <w:rPr>
+        <w:rFonts w:ascii="Wingdings" w:hAnsi="Wingdings" w:hint="default"/>
+      </w:rPr>
+    </w:lvl>
+  </w:abstractNum>
+  <w:abstractNum w:abstractNumId="4" w15:restartNumberingAfterBreak="0">
     <w:nsid w:val="3AF500FA"/>
     <w:multiLevelType w:val="multilevel"/>
     <w:tmpl w:val="3B04870A"/>
@@ -5547,7 +5818,7 @@
       </w:rPr>
     </w:lvl>
   </w:abstractNum>
-  <w:abstractNum w:abstractNumId="3" w15:restartNumberingAfterBreak="0">
+  <w:abstractNum w:abstractNumId="5" w15:restartNumberingAfterBreak="0">
     <w:nsid w:val="3CE97CDD"/>
     <w:multiLevelType w:val="multilevel"/>
     <w:tmpl w:val="0A8AD3E0"/>
@@ -5696,7 +5967,7 @@
       </w:rPr>
     </w:lvl>
   </w:abstractNum>
-  <w:abstractNum w:abstractNumId="4" w15:restartNumberingAfterBreak="0">
+  <w:abstractNum w:abstractNumId="6" w15:restartNumberingAfterBreak="0">
     <w:nsid w:val="455466AF"/>
     <w:multiLevelType w:val="multilevel"/>
     <w:tmpl w:val="46989D38"/>
@@ -5845,7 +6116,7 @@
       </w:rPr>
     </w:lvl>
   </w:abstractNum>
-  <w:abstractNum w:abstractNumId="5" w15:restartNumberingAfterBreak="0">
+  <w:abstractNum w:abstractNumId="7" w15:restartNumberingAfterBreak="0">
     <w:nsid w:val="5C3F1ED1"/>
     <w:multiLevelType w:val="multilevel"/>
     <w:tmpl w:val="E36A0E1A"/>
@@ -5994,7 +6265,7 @@
       </w:rPr>
     </w:lvl>
   </w:abstractNum>
-  <w:abstractNum w:abstractNumId="6" w15:restartNumberingAfterBreak="0">
+  <w:abstractNum w:abstractNumId="8" w15:restartNumberingAfterBreak="0">
     <w:nsid w:val="60DD594C"/>
     <w:multiLevelType w:val="multilevel"/>
     <w:tmpl w:val="141CE35E"/>
@@ -6143,7 +6414,7 @@
       </w:rPr>
     </w:lvl>
   </w:abstractNum>
-  <w:abstractNum w:abstractNumId="7" w15:restartNumberingAfterBreak="0">
+  <w:abstractNum w:abstractNumId="9" w15:restartNumberingAfterBreak="0">
     <w:nsid w:val="65CE6320"/>
     <w:multiLevelType w:val="multilevel"/>
     <w:tmpl w:val="13180158"/>
@@ -6292,7 +6563,7 @@
       </w:rPr>
     </w:lvl>
   </w:abstractNum>
-  <w:abstractNum w:abstractNumId="8" w15:restartNumberingAfterBreak="0">
+  <w:abstractNum w:abstractNumId="10" w15:restartNumberingAfterBreak="0">
     <w:nsid w:val="6C037BE3"/>
     <w:multiLevelType w:val="multilevel"/>
     <w:tmpl w:val="2758C6DE"/>
@@ -6441,7 +6712,7 @@
       </w:rPr>
     </w:lvl>
   </w:abstractNum>
-  <w:abstractNum w:abstractNumId="9" w15:restartNumberingAfterBreak="0">
+  <w:abstractNum w:abstractNumId="11" w15:restartNumberingAfterBreak="0">
     <w:nsid w:val="731A7E51"/>
     <w:multiLevelType w:val="multilevel"/>
     <w:tmpl w:val="7E90D18E"/>
@@ -6590,7 +6861,7 @@
       </w:rPr>
     </w:lvl>
   </w:abstractNum>
-  <w:abstractNum w:abstractNumId="10" w15:restartNumberingAfterBreak="0">
+  <w:abstractNum w:abstractNumId="12" w15:restartNumberingAfterBreak="0">
     <w:nsid w:val="78C32CCA"/>
     <w:multiLevelType w:val="multilevel"/>
     <w:tmpl w:val="F94C7672"/>
@@ -6739,7 +7010,7 @@
       </w:rPr>
     </w:lvl>
   </w:abstractNum>
-  <w:abstractNum w:abstractNumId="11" w15:restartNumberingAfterBreak="0">
+  <w:abstractNum w:abstractNumId="13" w15:restartNumberingAfterBreak="0">
     <w:nsid w:val="797E1D9B"/>
     <w:multiLevelType w:val="multilevel"/>
     <w:tmpl w:val="15B06960"/>
@@ -6889,40 +7160,46 @@
     </w:lvl>
   </w:abstractNum>
   <w:num w:numId="1">
-    <w:abstractNumId w:val="3"/>
+    <w:abstractNumId w:val="5"/>
   </w:num>
   <w:num w:numId="2">
-    <w:abstractNumId w:val="8"/>
+    <w:abstractNumId w:val="10"/>
   </w:num>
   <w:num w:numId="3">
-    <w:abstractNumId w:val="9"/>
+    <w:abstractNumId w:val="11"/>
   </w:num>
   <w:num w:numId="4">
-    <w:abstractNumId w:val="5"/>
+    <w:abstractNumId w:val="7"/>
   </w:num>
   <w:num w:numId="5">
-    <w:abstractNumId w:val="10"/>
+    <w:abstractNumId w:val="12"/>
   </w:num>
   <w:num w:numId="6">
-    <w:abstractNumId w:val="2"/>
+    <w:abstractNumId w:val="4"/>
   </w:num>
   <w:num w:numId="7">
-    <w:abstractNumId w:val="6"/>
+    <w:abstractNumId w:val="8"/>
   </w:num>
   <w:num w:numId="8">
     <w:abstractNumId w:val="0"/>
   </w:num>
   <w:num w:numId="9">
-    <w:abstractNumId w:val="7"/>
+    <w:abstractNumId w:val="9"/>
   </w:num>
   <w:num w:numId="10">
-    <w:abstractNumId w:val="1"/>
+    <w:abstractNumId w:val="2"/>
   </w:num>
   <w:num w:numId="11">
-    <w:abstractNumId w:val="4"/>
+    <w:abstractNumId w:val="6"/>
   </w:num>
   <w:num w:numId="12">
-    <w:abstractNumId w:val="11"/>
+    <w:abstractNumId w:val="13"/>
+  </w:num>
+  <w:num w:numId="13">
+    <w:abstractNumId w:val="3"/>
+  </w:num>
+  <w:num w:numId="14">
+    <w:abstractNumId w:val="1"/>
   </w:num>
 </w:numbering>
 </file>
